--- a/EXPORTS/DOCX/niveau3/English/Naturalis.docx
+++ b/EXPORTS/DOCX/niveau3/English/Naturalis.docx
@@ -11,7 +11,7 @@
         <w:br/>
         <w:t>_author: Wiebe Reints (@wreints)_</w:t>
         <w:br/>
-        <w:t>_last edited: 2025-05-27_</w:t>
+        <w:t>_last edited: 2025-06-02_</w:t>
       </w:r>
     </w:p>
     <w:p>

--- a/EXPORTS/DOCX/niveau3/English/Naturalis.docx
+++ b/EXPORTS/DOCX/niveau3/English/Naturalis.docx
@@ -9,9 +9,9 @@
       <w:r>
         <w:t>_This is a level 3 Research Aid_</w:t>
         <w:br/>
-        <w:t>_author: Wiebe Reints (@wreints)_</w:t>
+        <w:t>_first edited by wiebe reints as original_author on 2024-07-10_</w:t>
         <w:br/>
-        <w:t>_last edited: 2025-06-02_</w:t>
+        <w:t>_last edited by abacus as translator on 2025-04-24_</w:t>
       </w:r>
     </w:p>
     <w:p>
@@ -366,6 +366,10 @@
         <w:t>_see also: Koninklijk Bataviaasch Genootschap van Wetenschappen en Kunsten_</w:t>
         <w:br/>
         <w:t>_see also: C.G.C. Reinwardt_</w:t>
+        <w:br/>
+        <w:t>_see also: Museon-Omniversum_</w:t>
+        <w:br/>
+        <w:t>_see also: International Colonial and Export Exhibition 1883_</w:t>
       </w:r>
     </w:p>
     <w:p>
@@ -391,11 +395,7 @@
         <w:pStyle w:val="BodyText"/>
       </w:pPr>
       <w:r>
-        <w:t>Book: Haan, W. de, P. W. Korthals, Salomon Müller, H. Schlegel, C. J. Temminck, en Natuurkundige Commissie in Oost-Indië. Verhandelingen over de natuurlijke geschiedenis der Nederlandsche overzeesche bezittingen. Leiden: In commissie bij. S. en J. Luchtmans en C.C. van der Hoek, 1839</w:t>
-        <w:br/>
-        <w:t>https://doi.org/10.5962/bhl.title.114730, WorldCat 12686361 of 816811748</w:t>
-        <w:br/>
-        <w:t>_All the Proceedings of the Natuurkundige Commissie in Oost-Indië in combined in a book, divided into three volumes: Land- en Volkenkunde, Zoölogie and Botanie. Available through the Biodiversity Heritage Library website._</w:t>
+        <w:t>Book:</w:t>
       </w:r>
     </w:p>
     <w:p>
@@ -407,12 +407,13 @@
       <w:pPr>
         <w:pStyle w:val="BodyText"/>
       </w:pPr>
+    </w:p>
+    <w:p>
+      <w:pPr>
+        <w:pStyle w:val="BodyText"/>
+      </w:pPr>
       <w:r>
-        <w:t>Magazine: Koninklijke Natuurkundige Vereeniging in Nederlandsch Indië. Natuurkundig tijdschrift voor Nederlandsch Indië. Jakarta (Batavia): Lange, 1851-1940</w:t>
-        <w:br/>
-        <w:t>https://www.biodiversitylibrary.org/bibliography/13350, WorldCat 927107619</w:t>
-        <w:br/>
-        <w:t>_Journal of the Physical Society from the former Dutch East Indies. Editions from 1851 to 1922 are available through the Biodiversity Heritage Library._</w:t>
+        <w:t>Magazine:</w:t>
       </w:r>
     </w:p>
     <w:p>
@@ -424,13 +425,19 @@
       <w:pPr>
         <w:pStyle w:val="BodyText"/>
       </w:pPr>
+    </w:p>
+    <w:p>
+      <w:pPr>
+        <w:pStyle w:val="BodyText"/>
+      </w:pPr>
       <w:r>
-        <w:t>Magazine: Rijks Geologisch-Mineralogisch Museum. Sammlungen des Geologischen Reichs-Museums in Leiden. Leiden: Brill, 1891-1922.</w:t>
-        <w:br/>
-        <w:t>https://repository.naturalis.nl/org/5, WorldCat 72793114, ISBN 1879-7814</w:t>
-        <w:br/>
-        <w:t>_Journal of the Rijksmuseum van Geologie en Mineralogie published between 1891 and 1922 under the editorship of K. Martin. All editions are available through the repository of Naturalis._</w:t>
+        <w:t>Magazine:</w:t>
       </w:r>
+    </w:p>
+    <w:p>
+      <w:pPr>
+        <w:pStyle w:val="BodyText"/>
+      </w:pPr>
     </w:p>
     <w:p>
       <w:pPr>
@@ -455,11 +462,7 @@
         <w:pStyle w:val="BodyText"/>
       </w:pPr>
       <w:r>
-        <w:t>Book: Holthuis, Lipke. 1820 - 1958 : Rijksmuseum Van Natuurlijke Historie. Nationaal Natuurhistorisch Museum, Leiden, 1995.</w:t>
-        <w:br/>
-        <w:t>WorldCat 69079231, https://repository.naturalis.nl/pub/268714</w:t>
-        <w:br/>
-        <w:t>_Book from 1995 describing the history of the former Nationaal Natuurhistorisch Museum from 1820 to 1958. Contains structured information about the building of the museum collection and the curators of the time._</w:t>
+        <w:t>Book:</w:t>
       </w:r>
     </w:p>
     <w:p>
@@ -471,12 +474,13 @@
       <w:pPr>
         <w:pStyle w:val="BodyText"/>
       </w:pPr>
+    </w:p>
+    <w:p>
+      <w:pPr>
+        <w:pStyle w:val="BodyText"/>
+      </w:pPr>
       <w:r>
-        <w:t>Book: Gijzen, Agatha. 's Rijks Museum Van Natuurlijke Historie, 1820-1915. W.L. &amp; J. Brusse, Rotterdam, 1938.</w:t>
-        <w:br/>
-        <w:t>WorldCat 896666422, https://repository.naturalis.nl/pub/631350</w:t>
-        <w:br/>
-        <w:t>_Dissertation from 1938 describing the history of the State Museum of Natural History from 1820 to 1915._</w:t>
+        <w:t>Book:</w:t>
       </w:r>
     </w:p>
     <w:p>
@@ -488,12 +492,13 @@
       <w:pPr>
         <w:pStyle w:val="BodyText"/>
       </w:pPr>
+    </w:p>
+    <w:p>
+      <w:pPr>
+        <w:pStyle w:val="BodyText"/>
+      </w:pPr>
       <w:r>
-        <w:t>Article: de Groot, G.E. “Rijksmuseum Van Geologie En Mineralogie 1878-1978 : A Retrospect”. Scripta Geologica 48 (January 1978): 3–25.</w:t>
-        <w:br/>
-        <w:t>WorldCat 899054688, https://repository.naturalis.nl/pub/317444</w:t>
-        <w:br/>
-        <w:t>_Article from 1978 describing the history of the Rijksmuseum van Geologie en Mineralogie from 1878 to 1978._</w:t>
+        <w:t>Article:</w:t>
       </w:r>
     </w:p>
     <w:p>
@@ -505,12 +510,13 @@
       <w:pPr>
         <w:pStyle w:val="BodyText"/>
       </w:pPr>
+    </w:p>
+    <w:p>
+      <w:pPr>
+        <w:pStyle w:val="BodyText"/>
+      </w:pPr>
       <w:r>
-        <w:t>Article: A.M. Husson and L.B. Holthuis. “The Dates of Publication of 'Verhandelingen over De Natuurlijke Geschiedenis Der Nederlandsche Overzeesche Bezittingen' Edited by C. J. Temminck”. Zoologische Mededelingen 34, no. 2 (January 1955): 17–24.</w:t>
-        <w:br/>
-        <w:t>WorldCat 67808542, https://repository.naturalis.nl/pub/318953</w:t>
-        <w:br/>
-        <w:t>_Article from 1955 outlining and describing all publications of the journal Verhandelingen over De Natuurlijke Geschiedenis der Nederlandsche Overzeesche Bezittingen._</w:t>
+        <w:t>Article:</w:t>
       </w:r>
     </w:p>
     <w:p>
@@ -522,13 +528,19 @@
       <w:pPr>
         <w:pStyle w:val="BodyText"/>
       </w:pPr>
+    </w:p>
+    <w:p>
+      <w:pPr>
+        <w:pStyle w:val="BodyText"/>
+      </w:pPr>
       <w:r>
-        <w:t>Article: Andreas Weber. 2019. “Collecting Colonial Nature: European Naturalists and the Netherlands Indies in the Early Nineteenth Century.” BMGN – Low Countries Historical Review.</w:t>
-        <w:br/>
-        <w:t>WorldCat 9627499338, https://doi.org/10.18352/bmgn-lchr.10741</w:t>
-        <w:br/>
-        <w:t>_Article about the history of the Natuurkundige Commissie voor Nederlandsch-Indië (Natural Sciences Commission for the Netherlands Indies)._</w:t>
+        <w:t>Article:</w:t>
       </w:r>
+    </w:p>
+    <w:p>
+      <w:pPr>
+        <w:pStyle w:val="BodyText"/>
+      </w:pPr>
     </w:p>
     <w:p>
       <w:pPr>

--- a/EXPORTS/DOCX/niveau3/English/Naturalis.docx
+++ b/EXPORTS/DOCX/niveau3/English/Naturalis.docx
@@ -353,9 +353,9 @@
       <w:r>
         <w:t>_see also: Sources_</w:t>
         <w:br/>
-        <w:t>_see also: Civil servants_</w:t>
+        <w:t>_see also: Civil servants in colonised territories_</w:t>
         <w:br/>
-        <w:t>_see also: Science_</w:t>
+        <w:t>_see also: Scientific research in colonised territories_</w:t>
         <w:br/>
         <w:t>_see also: Royal Cabinet of Curiosities_</w:t>
         <w:br/>
@@ -370,6 +370,8 @@
         <w:t>_see also: Museon-Omniversum_</w:t>
         <w:br/>
         <w:t>_see also: International Colonial and Export Exhibition 1883_</w:t>
+        <w:br/>
+        <w:t>_see also: Natuurhistorisch en Volkenkundig Museum Oudenbosch_</w:t>
       </w:r>
     </w:p>
     <w:p>

--- a/EXPORTS/DOCX/niveau3/English/Naturalis.docx
+++ b/EXPORTS/DOCX/niveau3/English/Naturalis.docx
@@ -2,13 +2,48 @@
 <file path=word/document.xml><?xml version="1.0" encoding="utf-8"?>
 <w:document xmlns:wpc="http://schemas.microsoft.com/office/word/2010/wordprocessingCanvas" xmlns:mo="http://schemas.microsoft.com/office/mac/office/2008/main" xmlns:mc="http://schemas.openxmlformats.org/markup-compatibility/2006" xmlns:mv="urn:schemas-microsoft-com:mac:vml" xmlns:o="urn:schemas-microsoft-com:office:office" xmlns:r="http://schemas.openxmlformats.org/officeDocument/2006/relationships" xmlns:m="http://schemas.openxmlformats.org/officeDocument/2006/math" xmlns:v="urn:schemas-microsoft-com:vml" xmlns:wp14="http://schemas.microsoft.com/office/word/2010/wordprocessingDrawing" xmlns:wp="http://schemas.openxmlformats.org/drawingml/2006/wordprocessingDrawing" xmlns:w10="urn:schemas-microsoft-com:office:word" xmlns:w="http://schemas.openxmlformats.org/wordprocessingml/2006/main" xmlns:w14="http://schemas.microsoft.com/office/word/2010/wordml" xmlns:wpg="http://schemas.microsoft.com/office/word/2010/wordprocessingGroup" xmlns:wpi="http://schemas.microsoft.com/office/word/2010/wordprocessingInk" xmlns:wne="http://schemas.microsoft.com/office/word/2006/wordml" xmlns:wps="http://schemas.microsoft.com/office/word/2010/wordprocessingShape" mc:Ignorable="w14 wp14">
   <w:body>
+    <w:tbl>
+      <w:tblPr>
+        <w:tblStyle w:val="TableGrid"/>
+        <w:tblW w:type="auto" w:w="0"/>
+        <w:tblLook w:firstColumn="1" w:firstRow="1" w:lastColumn="0" w:lastRow="0" w:noHBand="0" w:noVBand="1" w:val="04A0"/>
+      </w:tblPr>
+      <w:tblGrid>
+        <w:gridCol w:w="8640"/>
+      </w:tblGrid>
+      <w:tr>
+        <w:tc>
+          <w:tcPr>
+            <w:tcW w:type="dxa" w:w="8640"/>
+          </w:tcPr>
+          <w:p>
+            <w:r>
+              <w:rPr>
+                <w:rFonts w:ascii="Courier" w:hAnsi="Courier"/>
+                <w:sz w:val="20"/>
+              </w:rPr>
+              <w:t xml:space="preserve">    ---</w:t>
+              <w:br/>
+              <w:br/>
+              <w:t xml:space="preserve">    ---</w:t>
+              <w:br/>
+              <w:t xml:space="preserve">    This is a level 3 Research Aid_</w:t>
+              <w:br/>
+            </w:r>
+          </w:p>
+        </w:tc>
+      </w:tr>
+    </w:tbl>
     <w:p>
       <w:pPr>
         <w:pStyle w:val="BodyText"/>
       </w:pPr>
+    </w:p>
+    <w:p>
+      <w:pPr>
+        <w:pStyle w:val="BodyText"/>
+      </w:pPr>
       <w:r>
-        <w:t>_This is a level 3 Research Aid_</w:t>
-        <w:br/>
         <w:t>_first edited by wiebe reints as original_author on 2024-07-10_</w:t>
         <w:br/>
         <w:t>_last edited by abacus as translator on 2025-04-24_</w:t>

--- a/EXPORTS/DOCX/niveau3/English/Naturalis.docx
+++ b/EXPORTS/DOCX/niveau3/English/Naturalis.docx
@@ -22,11 +22,6 @@
                 <w:rFonts w:ascii="Courier" w:hAnsi="Courier"/>
                 <w:sz w:val="20"/>
               </w:rPr>
-              <w:t xml:space="preserve">    ---</w:t>
-              <w:br/>
-              <w:br/>
-              <w:t xml:space="preserve">    ---</w:t>
-              <w:br/>
               <w:t xml:space="preserve">    This is a level 3 Research Aid_</w:t>
               <w:br/>
             </w:r>

--- a/EXPORTS/DOCX/niveau3/English/Naturalis.docx
+++ b/EXPORTS/DOCX/niveau3/English/Naturalis.docx
@@ -2,43 +2,13 @@
 <file path=word/document.xml><?xml version="1.0" encoding="utf-8"?>
 <w:document xmlns:wpc="http://schemas.microsoft.com/office/word/2010/wordprocessingCanvas" xmlns:mo="http://schemas.microsoft.com/office/mac/office/2008/main" xmlns:mc="http://schemas.openxmlformats.org/markup-compatibility/2006" xmlns:mv="urn:schemas-microsoft-com:mac:vml" xmlns:o="urn:schemas-microsoft-com:office:office" xmlns:r="http://schemas.openxmlformats.org/officeDocument/2006/relationships" xmlns:m="http://schemas.openxmlformats.org/officeDocument/2006/math" xmlns:v="urn:schemas-microsoft-com:vml" xmlns:wp14="http://schemas.microsoft.com/office/word/2010/wordprocessingDrawing" xmlns:wp="http://schemas.openxmlformats.org/drawingml/2006/wordprocessingDrawing" xmlns:w10="urn:schemas-microsoft-com:office:word" xmlns:w="http://schemas.openxmlformats.org/wordprocessingml/2006/main" xmlns:w14="http://schemas.microsoft.com/office/word/2010/wordml" xmlns:wpg="http://schemas.microsoft.com/office/word/2010/wordprocessingGroup" xmlns:wpi="http://schemas.microsoft.com/office/word/2010/wordprocessingInk" xmlns:wne="http://schemas.microsoft.com/office/word/2006/wordml" xmlns:wps="http://schemas.microsoft.com/office/word/2010/wordprocessingShape" mc:Ignorable="w14 wp14">
   <w:body>
-    <w:tbl>
-      <w:tblPr>
-        <w:tblStyle w:val="TableGrid"/>
-        <w:tblW w:type="auto" w:w="0"/>
-        <w:tblLook w:firstColumn="1" w:firstRow="1" w:lastColumn="0" w:lastRow="0" w:noHBand="0" w:noVBand="1" w:val="04A0"/>
-      </w:tblPr>
-      <w:tblGrid>
-        <w:gridCol w:w="8640"/>
-      </w:tblGrid>
-      <w:tr>
-        <w:tc>
-          <w:tcPr>
-            <w:tcW w:type="dxa" w:w="8640"/>
-          </w:tcPr>
-          <w:p>
-            <w:r>
-              <w:rPr>
-                <w:rFonts w:ascii="Courier" w:hAnsi="Courier"/>
-                <w:sz w:val="20"/>
-              </w:rPr>
-              <w:t xml:space="preserve">    This is a level 3 Research Aid_</w:t>
-              <w:br/>
-            </w:r>
-          </w:p>
-        </w:tc>
-      </w:tr>
-    </w:tbl>
     <w:p>
       <w:pPr>
         <w:pStyle w:val="BodyText"/>
       </w:pPr>
-    </w:p>
-    <w:p>
-      <w:pPr>
-        <w:pStyle w:val="BodyText"/>
-      </w:pPr>
       <w:r>
+        <w:t>_This is a level 3 Research Aid_</w:t>
+        <w:br/>
         <w:t>_first edited by wiebe reints as original_author on 2024-07-10_</w:t>
         <w:br/>
         <w:t>_last edited by abacus as translator on 2025-04-24_</w:t>

--- a/EXPORTS/DOCX/niveau3/English/Naturalis.docx
+++ b/EXPORTS/DOCX/niveau3/English/Naturalis.docx
@@ -11,7 +11,9 @@
         <w:br/>
         <w:t>_first edited by wiebe reints as original_author on 2024-07-10_</w:t>
         <w:br/>
-        <w:t>_last edited by abacus as translator on 2025-04-24_</w:t>
+        <w:t>_last edited by abacus as translator on 2025-04-24</w:t>
+        <w:br/>
+        <w:t xml:space="preserve">        (applies to section: Main-text; Sources)_</w:t>
       </w:r>
     </w:p>
     <w:p>

--- a/EXPORTS/DOCX/niveau3/English/Naturalis.docx
+++ b/EXPORTS/DOCX/niveau3/English/Naturalis.docx
@@ -9,9 +9,9 @@
       <w:r>
         <w:t>_This is a level 3 Research Aid_</w:t>
         <w:br/>
-        <w:t>_first edited by wiebe reints as original_author on 2024-07-10_</w:t>
+        <w:t>_first edited by Wiebe Reints as original_author on 2024-07-10_</w:t>
         <w:br/>
-        <w:t>_last edited by abacus as translator on 2025-04-24</w:t>
+        <w:t>_last edited by Abacus as translator on 2025-04-24</w:t>
         <w:br/>
         <w:t xml:space="preserve">        (applies to section: Main-text; Sources)_</w:t>
       </w:r>
@@ -40,19 +40,6 @@
       </w:pPr>
       <w:r>
         <w:t>Abstract</w:t>
-      </w:r>
-    </w:p>
-    <w:p>
-      <w:pPr>
-        <w:pStyle w:val="BodyText"/>
-      </w:pPr>
-    </w:p>
-    <w:p>
-      <w:pPr>
-        <w:pStyle w:val="BodyText"/>
-      </w:pPr>
-      <w:r>
-        <w:t>Naturalis Biodiversity Center, before the Rijksmuseum van Natuurlijke Historie (State Museum of Natural History), was founded in 1820 in Leiden. The focus of Naturalis is threefold: accumulating and maintaining a collection of natural historical objects, conducting research into the collection and exhibit the collection to a broad audience. A large part of Naturalis' collection originates from the former Dutch East Indies and other former Dutch colonies. In the 19th and 20th century, scientists amassed large collections of natural historical specimens in these regions.</w:t>
       </w:r>
     </w:p>
     <w:p>

--- a/EXPORTS/DOCX/niveau3/English/Naturalis.docx
+++ b/EXPORTS/DOCX/niveau3/English/Naturalis.docx
@@ -337,30 +337,266 @@
     </w:p>
     <w:p>
       <w:pPr>
-        <w:pStyle w:val="BodyText"/>
+        <w:pStyle w:val="ListBullet"/>
       </w:pPr>
       <w:r>
-        <w:t>_see also: Sources_</w:t>
-        <w:br/>
-        <w:t>_see also: Civil servants in colonised territories_</w:t>
-        <w:br/>
-        <w:t>_see also: Scientific research in colonised territories_</w:t>
-        <w:br/>
-        <w:t>_see also: Royal Cabinet of Curiosities_</w:t>
-        <w:br/>
-        <w:t>_see also: Wereldmuseum Leiden_</w:t>
-        <w:br/>
-        <w:t>_see also: Wageningen University &amp; Research_</w:t>
-        <w:br/>
-        <w:t>_see also: Koninklijk Bataviaasch Genootschap van Wetenschappen en Kunsten_</w:t>
-        <w:br/>
-        <w:t>_see also: C.G.C. Reinwardt_</w:t>
-        <w:br/>
-        <w:t>_see also: Museon-Omniversum_</w:t>
-        <w:br/>
-        <w:t>_see also: International Colonial and Export Exhibition 1883_</w:t>
-        <w:br/>
-        <w:t>_see also: Natuurhistorisch en Volkenkundig Museum Oudenbosch_</w:t>
+        <w:t>_see also:</w:t>
+      </w:r>
+    </w:p>
+    <w:p>
+      <w:pPr>
+        <w:pStyle w:val="ListBullet"/>
+      </w:pPr>
+      <w:r>
+        <w:t>Sources</w:t>
+      </w:r>
+    </w:p>
+    <w:p>
+      <w:pPr>
+        <w:pStyle w:val="ListBullet"/>
+      </w:pPr>
+      <w:r>
+        <w:t>_</w:t>
+      </w:r>
+    </w:p>
+    <w:p>
+      <w:pPr>
+        <w:pStyle w:val="ListBullet"/>
+      </w:pPr>
+      <w:r>
+        <w:t>_see also:</w:t>
+      </w:r>
+    </w:p>
+    <w:p>
+      <w:pPr>
+        <w:pStyle w:val="ListBullet"/>
+      </w:pPr>
+      <w:r>
+        <w:t>Civil servants in colonised territories</w:t>
+      </w:r>
+    </w:p>
+    <w:p>
+      <w:pPr>
+        <w:pStyle w:val="ListBullet"/>
+      </w:pPr>
+      <w:r>
+        <w:t>_</w:t>
+      </w:r>
+    </w:p>
+    <w:p>
+      <w:pPr>
+        <w:pStyle w:val="ListBullet"/>
+      </w:pPr>
+      <w:r>
+        <w:t>_see also:</w:t>
+      </w:r>
+    </w:p>
+    <w:p>
+      <w:pPr>
+        <w:pStyle w:val="ListBullet"/>
+      </w:pPr>
+      <w:r>
+        <w:t>Scientific research in colonised territories</w:t>
+      </w:r>
+    </w:p>
+    <w:p>
+      <w:pPr>
+        <w:pStyle w:val="ListBullet"/>
+      </w:pPr>
+      <w:r>
+        <w:t>_</w:t>
+      </w:r>
+    </w:p>
+    <w:p>
+      <w:pPr>
+        <w:pStyle w:val="ListBullet"/>
+      </w:pPr>
+      <w:r>
+        <w:t>_see also:</w:t>
+      </w:r>
+    </w:p>
+    <w:p>
+      <w:pPr>
+        <w:pStyle w:val="ListBullet"/>
+      </w:pPr>
+      <w:r>
+        <w:t>Royal Cabinet of Curiosities</w:t>
+      </w:r>
+    </w:p>
+    <w:p>
+      <w:pPr>
+        <w:pStyle w:val="ListBullet"/>
+      </w:pPr>
+      <w:r>
+        <w:t>_</w:t>
+      </w:r>
+    </w:p>
+    <w:p>
+      <w:pPr>
+        <w:pStyle w:val="ListBullet"/>
+      </w:pPr>
+      <w:r>
+        <w:t>_see also:</w:t>
+      </w:r>
+    </w:p>
+    <w:p>
+      <w:pPr>
+        <w:pStyle w:val="ListBullet"/>
+      </w:pPr>
+      <w:r>
+        <w:t>Wereldmuseum Leiden</w:t>
+      </w:r>
+    </w:p>
+    <w:p>
+      <w:pPr>
+        <w:pStyle w:val="ListBullet"/>
+      </w:pPr>
+      <w:r>
+        <w:t>_</w:t>
+      </w:r>
+    </w:p>
+    <w:p>
+      <w:pPr>
+        <w:pStyle w:val="ListBullet"/>
+      </w:pPr>
+      <w:r>
+        <w:t>_see also:</w:t>
+      </w:r>
+    </w:p>
+    <w:p>
+      <w:pPr>
+        <w:pStyle w:val="ListBullet"/>
+      </w:pPr>
+      <w:r>
+        <w:t>Wageningen University &amp; Research</w:t>
+      </w:r>
+    </w:p>
+    <w:p>
+      <w:pPr>
+        <w:pStyle w:val="ListBullet"/>
+      </w:pPr>
+      <w:r>
+        <w:t>_</w:t>
+      </w:r>
+    </w:p>
+    <w:p>
+      <w:pPr>
+        <w:pStyle w:val="ListBullet"/>
+      </w:pPr>
+      <w:r>
+        <w:t>_see also:</w:t>
+      </w:r>
+    </w:p>
+    <w:p>
+      <w:pPr>
+        <w:pStyle w:val="ListBullet"/>
+      </w:pPr>
+      <w:r>
+        <w:t>Koninklijk Bataviaasch Genootschap van Wetenschappen en Kunsten</w:t>
+      </w:r>
+    </w:p>
+    <w:p>
+      <w:pPr>
+        <w:pStyle w:val="ListBullet"/>
+      </w:pPr>
+      <w:r>
+        <w:t>_</w:t>
+      </w:r>
+    </w:p>
+    <w:p>
+      <w:pPr>
+        <w:pStyle w:val="ListBullet"/>
+      </w:pPr>
+      <w:r>
+        <w:t>_see also:</w:t>
+      </w:r>
+    </w:p>
+    <w:p>
+      <w:pPr>
+        <w:pStyle w:val="ListBullet"/>
+      </w:pPr>
+      <w:r>
+        <w:t>C.G.C. Reinwardt</w:t>
+      </w:r>
+    </w:p>
+    <w:p>
+      <w:pPr>
+        <w:pStyle w:val="ListBullet"/>
+      </w:pPr>
+      <w:r>
+        <w:t>_</w:t>
+      </w:r>
+    </w:p>
+    <w:p>
+      <w:pPr>
+        <w:pStyle w:val="ListBullet"/>
+      </w:pPr>
+      <w:r>
+        <w:t>_see also:</w:t>
+      </w:r>
+    </w:p>
+    <w:p>
+      <w:pPr>
+        <w:pStyle w:val="ListBullet"/>
+      </w:pPr>
+      <w:r>
+        <w:t>Museon-Omniversum</w:t>
+      </w:r>
+    </w:p>
+    <w:p>
+      <w:pPr>
+        <w:pStyle w:val="ListBullet"/>
+      </w:pPr>
+      <w:r>
+        <w:t>_</w:t>
+      </w:r>
+    </w:p>
+    <w:p>
+      <w:pPr>
+        <w:pStyle w:val="ListBullet"/>
+      </w:pPr>
+      <w:r>
+        <w:t>_see also:</w:t>
+      </w:r>
+    </w:p>
+    <w:p>
+      <w:pPr>
+        <w:pStyle w:val="ListBullet"/>
+      </w:pPr>
+      <w:r>
+        <w:t>International Colonial and Export Exhibition 1883</w:t>
+      </w:r>
+    </w:p>
+    <w:p>
+      <w:pPr>
+        <w:pStyle w:val="ListBullet"/>
+      </w:pPr>
+      <w:r>
+        <w:t>_</w:t>
+      </w:r>
+    </w:p>
+    <w:p>
+      <w:pPr>
+        <w:pStyle w:val="ListBullet"/>
+      </w:pPr>
+      <w:r>
+        <w:t>_see also:</w:t>
+      </w:r>
+    </w:p>
+    <w:p>
+      <w:pPr>
+        <w:pStyle w:val="ListBullet"/>
+      </w:pPr>
+      <w:r>
+        <w:t>Natuurhistorisch en Volkenkundig Museum Oudenbosch</w:t>
+      </w:r>
+    </w:p>
+    <w:p>
+      <w:pPr>
+        <w:pStyle w:val="ListBullet"/>
+      </w:pPr>
+      <w:r>
+        <w:t>_</w:t>
       </w:r>
     </w:p>
     <w:p>

--- a/EXPORTS/DOCX/niveau3/English/Naturalis.docx
+++ b/EXPORTS/DOCX/niveau3/English/Naturalis.docx
@@ -65,7 +65,7 @@
         <w:pStyle w:val="Heading2"/>
       </w:pPr>
       <w:r>
-        <w:t>Description</w:t>
+        <w:t>History of the museum</w:t>
       </w:r>
     </w:p>
     <w:p>
@@ -272,6 +272,21 @@
     </w:p>
     <w:p>
       <w:pPr>
+        <w:pStyle w:val="BodyText"/>
+      </w:pPr>
+      <w:r>
+        <w:t>Photo from 1972 of an exhibition of Surinamese animals in the Rijksmuseum van Natuurlijke Historie</w:t>
+        <w:br/>
+        <w:t>_Exhibition of Surinamese animals in the Rijksmuseum van Natuurlijke Historie, 1972 (Jan Holvast / Erfgoed Leiden)_</w:t>
+      </w:r>
+    </w:p>
+    <w:p>
+      <w:pPr>
+        <w:pStyle w:val="BodyText"/>
+      </w:pPr>
+    </w:p>
+    <w:p>
+      <w:pPr>
         <w:pStyle w:val="Heading2"/>
       </w:pPr>
       <w:r>
@@ -805,132 +820,7 @@
         <w:pStyle w:val="BodyText"/>
       </w:pPr>
       <w:r>
-        <w:t>Identifiers:</w:t>
-      </w:r>
-    </w:p>
-    <w:p>
-      <w:pPr>
-        <w:pStyle w:val="BodyText"/>
-      </w:pPr>
-    </w:p>
-    <w:p>
-      <w:pPr>
-        <w:pStyle w:val="BodyText"/>
-      </w:pPr>
-      <w:r>
-        <w:t>http://www.wikidata.org/entity/Q641676</w:t>
-        <w:br/>
-        <w:t>,</w:t>
-        <w:br/>
-        <w:t xml:space="preserve">  Name variations:</w:t>
-      </w:r>
-    </w:p>
-    <w:p>
-      <w:pPr>
-        <w:pStyle w:val="BodyText"/>
-      </w:pPr>
-    </w:p>
-    <w:p>
-      <w:pPr>
-        <w:pStyle w:val="BodyText"/>
-      </w:pPr>
-      <w:r>
-        <w:t>Naturalis, Rijksmuseum van Natuurlijke Historie, Rijksmuseum van Geologie en Mineralogie, Nationaal Natuurhistorisch Museum</w:t>
-        <w:br/>
-        <w:t>,</w:t>
-        <w:br/>
-        <w:t xml:space="preserve">  Tags:</w:t>
-        <w:br/>
-        <w:t xml:space="preserve">  Activity:</w:t>
-      </w:r>
-    </w:p>
-    <w:p>
-      <w:pPr>
-        <w:pStyle w:val="BodyText"/>
-      </w:pPr>
-    </w:p>
-    <w:p>
-      <w:pPr>
-        <w:pStyle w:val="BodyText"/>
-      </w:pPr>
-      <w:r>
-        <w:t>Research center, Collecting, Natural History Museum</w:t>
-        <w:br/>
-        <w:t>,</w:t>
-        <w:br/>
-        <w:t xml:space="preserve">  Type of objects:</w:t>
-      </w:r>
-    </w:p>
-    <w:p>
-      <w:pPr>
-        <w:pStyle w:val="BodyText"/>
-      </w:pPr>
-    </w:p>
-    <w:p>
-      <w:pPr>
-        <w:pStyle w:val="BodyText"/>
-      </w:pPr>
-      <w:r>
-        <w:t>Natural objects, Natural history specimens, Animal specimens, Minerals, Fossils</w:t>
-        <w:br/>
-        <w:t>,</w:t>
-        <w:br/>
-        <w:t xml:space="preserve">  Geographical:</w:t>
-      </w:r>
-    </w:p>
-    <w:p>
-      <w:pPr>
-        <w:pStyle w:val="BodyText"/>
-      </w:pPr>
-    </w:p>
-    <w:p>
-      <w:pPr>
-        <w:pStyle w:val="BodyText"/>
-      </w:pPr>
-      <w:r>
-        <w:t>Europe, Asia, Africa, Oceania, North America, South America</w:t>
-        <w:br/>
-        <w:t>,</w:t>
-        <w:br/>
-        <w:t xml:space="preserve">  Period of activity:</w:t>
-        <w:br/>
-        <w:t xml:space="preserve">  Year of start:</w:t>
-        <w:br/>
-        <w:t xml:space="preserve">  1820,</w:t>
-        <w:br/>
-        <w:t xml:space="preserve">  Year of end:</w:t>
-      </w:r>
-    </w:p>
-    <w:p>
-      <w:pPr>
-        <w:pStyle w:val="BodyText"/>
-      </w:pPr>
-    </w:p>
-    <w:p>
-      <w:pPr>
-        <w:pStyle w:val="BodyText"/>
-      </w:pPr>
-      <w:r>
-        <w:t>,</w:t>
-        <w:br/>
-        <w:t xml:space="preserve">  Collections:</w:t>
-        <w:br/>
-        <w:t xml:space="preserve">  General remarks:</w:t>
-      </w:r>
-    </w:p>
-    <w:p>
-      <w:pPr>
-        <w:pStyle w:val="BodyText"/>
-      </w:pPr>
-    </w:p>
-    <w:p>
-      <w:pPr>
-        <w:pStyle w:val="BodyText"/>
-      </w:pPr>
-      <w:r>
-        <w:t>,</w:t>
-        <w:br/>
-        <w:t xml:space="preserve">  Within the Data Hub:</w:t>
+        <w:t>TO BE FILLED</w:t>
       </w:r>
     </w:p>
     <w:p>

--- a/EXPORTS/DOCX/niveau3/English/Naturalis.docx
+++ b/EXPORTS/DOCX/niveau3/English/Naturalis.docx
@@ -2,25 +2,6 @@
 <file path=word/document.xml><?xml version="1.0" encoding="utf-8"?>
 <w:document xmlns:wpc="http://schemas.microsoft.com/office/word/2010/wordprocessingCanvas" xmlns:mo="http://schemas.microsoft.com/office/mac/office/2008/main" xmlns:mc="http://schemas.openxmlformats.org/markup-compatibility/2006" xmlns:mv="urn:schemas-microsoft-com:mac:vml" xmlns:o="urn:schemas-microsoft-com:office:office" xmlns:r="http://schemas.openxmlformats.org/officeDocument/2006/relationships" xmlns:m="http://schemas.openxmlformats.org/officeDocument/2006/math" xmlns:v="urn:schemas-microsoft-com:vml" xmlns:wp14="http://schemas.microsoft.com/office/word/2010/wordprocessingDrawing" xmlns:wp="http://schemas.openxmlformats.org/drawingml/2006/wordprocessingDrawing" xmlns:w10="urn:schemas-microsoft-com:office:word" xmlns:w="http://schemas.openxmlformats.org/wordprocessingml/2006/main" xmlns:w14="http://schemas.microsoft.com/office/word/2010/wordml" xmlns:wpg="http://schemas.microsoft.com/office/word/2010/wordprocessingGroup" xmlns:wpi="http://schemas.microsoft.com/office/word/2010/wordprocessingInk" xmlns:wne="http://schemas.microsoft.com/office/word/2006/wordml" xmlns:wps="http://schemas.microsoft.com/office/word/2010/wordprocessingShape" mc:Ignorable="w14 wp14">
   <w:body>
-    <w:p>
-      <w:pPr>
-        <w:pStyle w:val="BodyText"/>
-      </w:pPr>
-      <w:r>
-        <w:t>_This is a level 3 Research Aid_</w:t>
-        <w:br/>
-        <w:t>_first edited by Wiebe Reints as original_author on 2024-07-10_</w:t>
-        <w:br/>
-        <w:t>_last edited by Abacus as translator on 2025-04-24</w:t>
-        <w:br/>
-        <w:t xml:space="preserve">        (applies to section: Main-text; Sources)_</w:t>
-      </w:r>
-    </w:p>
-    <w:p>
-      <w:pPr>
-        <w:pStyle w:val="BodyText"/>
-      </w:pPr>
-    </w:p>
     <w:p>
       <w:pPr>
         <w:pStyle w:val="Title"/>
@@ -649,48 +630,29 @@
       <w:pPr>
         <w:pStyle w:val="BodyText"/>
       </w:pPr>
-    </w:p>
-    <w:p>
-      <w:pPr>
-        <w:pStyle w:val="BodyText"/>
-      </w:pPr>
       <w:r>
-        <w:t>Magazine:</w:t>
-      </w:r>
-    </w:p>
-    <w:p>
-      <w:pPr>
-        <w:pStyle w:val="BodyText"/>
-      </w:pPr>
-    </w:p>
-    <w:p>
-      <w:pPr>
-        <w:pStyle w:val="BodyText"/>
-      </w:pPr>
-    </w:p>
-    <w:p>
-      <w:pPr>
-        <w:pStyle w:val="BodyText"/>
-      </w:pPr>
-      <w:r>
-        <w:t>Magazine:</w:t>
-      </w:r>
-    </w:p>
-    <w:p>
-      <w:pPr>
-        <w:pStyle w:val="BodyText"/>
-      </w:pPr>
-    </w:p>
-    <w:p>
-      <w:pPr>
-        <w:pStyle w:val="BodyText"/>
-      </w:pPr>
-    </w:p>
-    <w:p>
-      <w:pPr>
-        <w:pStyle w:val="Heading1"/>
-      </w:pPr>
-      <w:r>
+        <w:t>Haan, W. de, P. W. Korthals, Salomon Müller, H. Schlegel, C. J. Temminck, en Natuurkundige Commissie in Oost-Indië. Verhandelingen over de natuurlijke geschiedenis der Nederlandsche overzeesche bezittingen. Leiden: In commissie bij. S. en J. Luchtmans en C.C. van der Hoek, 1839</w:t>
+        <w:br/>
+        <w:t xml:space="preserve">  _All the Proceedings of the Natuurkundige Commissie in Oost-Indië in combined in a book, divided into three volumes: Land- en Volkenkunde, Zoölogie and Botanie. Available through the Biodiversity Heritage Library website._</w:t>
+        <w:br/>
+        <w:t>https://doi.org/10.5962/bhl.title.114730, WorldCat 12686361 of 816811748</w:t>
+        <w:br/>
+        <w:t xml:space="preserve">  Magazine:</w:t>
+        <w:br/>
+        <w:t xml:space="preserve">  Koninklijke Natuurkundige Vereeniging in Nederlandsch Indië. Natuurkundig tijdschrift voor Nederlandsch Indië. Jakarta (Batavia): Lange, 1851-1940</w:t>
+        <w:br/>
+        <w:t xml:space="preserve">  _Journal of the Physical Society from the former Dutch East Indies. Editions from 1851 to 1922 are available through the Biodiversity Heritage Library._</w:t>
+        <w:br/>
+        <w:t>https://www.biodiversitylibrary.org/bibliography/13350, WorldCat 927107619</w:t>
+        <w:br/>
+        <w:t xml:space="preserve">  Magazine:</w:t>
+        <w:br/>
+        <w:t xml:space="preserve">  Rijks Geologisch-Mineralogisch Museum. Sammlungen des Geologischen Reichs-Museums in Leiden. Leiden: Brill, 1891-1922.</w:t>
+        <w:br/>
+        <w:t xml:space="preserve">  _Journal of the Rijksmuseum van Geologie en Mineralogie published between 1891 and 1922 under the editorship of K. Martin. All editions are available through the repository of Naturalis._</w:t>
+        <w:br/>
+        <w:t xml:space="preserve">https://repository.naturalis.nl/org/5, WorldCat 72793114, ISBN 1879-7814 </w:t>
+        <w:br/>
         <w:t>Secondary sources</w:t>
       </w:r>
     </w:p>
@@ -716,73 +678,45 @@
       <w:pPr>
         <w:pStyle w:val="BodyText"/>
       </w:pPr>
-    </w:p>
-    <w:p>
-      <w:pPr>
-        <w:pStyle w:val="BodyText"/>
-      </w:pPr>
       <w:r>
-        <w:t>Book:</w:t>
+        <w:t>Holthuis, Lipke. 1820 - 1958 : Rijksmuseum Van Natuurlijke Historie. Nationaal Natuurhistorisch Museum, Leiden, 1995.</w:t>
+        <w:br/>
+        <w:t xml:space="preserve">  _Book from 1995 describing the history of the former Nationaal Natuurhistorisch Museum from 1820 to 1958. Contains structured information about the building of the museum collection and the curators of the time._</w:t>
+        <w:br/>
+        <w:t>WorldCat 69079231, https://repository.naturalis.nl/pub/268714</w:t>
+        <w:br/>
+        <w:t xml:space="preserve">  Book:</w:t>
+        <w:br/>
+        <w:t xml:space="preserve">  Gijzen, Agatha. 's Rijks Museum Van Natuurlijke Historie, 1820-1915. W.L. &amp; J. Brusse, Rotterdam, 1938.</w:t>
+        <w:br/>
+        <w:t xml:space="preserve">  _Dissertation from 1938 describing the history of the State Museum of Natural History from 1820 to 1915._</w:t>
+        <w:br/>
+        <w:t>WorldCat 896666422, https://repository.naturalis.nl/pub/631350</w:t>
+        <w:br/>
+        <w:t xml:space="preserve">  Article:</w:t>
+        <w:br/>
+        <w:t xml:space="preserve">  de Groot, G.E. “Rijksmuseum Van Geologie En Mineralogie 1878-1978 : A Retrospect”. Scripta Geologica 48 (January 1978): 3–25.</w:t>
+        <w:br/>
+        <w:t xml:space="preserve">  _Article from 1978 describing the history of the Rijksmuseum van Geologie en Mineralogie from 1878 to 1978._</w:t>
+        <w:br/>
+        <w:t>WorldCat 899054688, https://repository.naturalis.nl/pub/317444</w:t>
+        <w:br/>
+        <w:t xml:space="preserve">  Article:</w:t>
+        <w:br/>
+        <w:t xml:space="preserve">  A.M. Husson and L.B. Holthuis. “The Dates of Publication of 'Verhandelingen over De Natuurlijke Geschiedenis Der Nederlandsche Overzeesche Bezittingen' Edited by C. J. Temminck”. Zoologische Mededelingen 34, no. 2 (January 1955): 17–24.</w:t>
+        <w:br/>
+        <w:t xml:space="preserve">  _Article from 1955 outlining and describing all publications of the journal Verhandelingen over De Natuurlijke Geschiedenis der Nederlandsche Overzeesche Bezittingen._</w:t>
+        <w:br/>
+        <w:t>WorldCat 67808542, https://repository.naturalis.nl/pub/318953</w:t>
+        <w:br/>
+        <w:t xml:space="preserve">  Article:</w:t>
+        <w:br/>
+        <w:t xml:space="preserve">  Andreas Weber. 2019. “Collecting Colonial Nature: European Naturalists and the Netherlands Indies in the Early Nineteenth Century.” BMGN – Low Countries Historical Review.</w:t>
+        <w:br/>
+        <w:t xml:space="preserve">  _Article about the history of the Natuurkundige Commissie voor Nederlandsch-Indië (Natural Sciences Commission for the Netherlands Indies)._</w:t>
+        <w:br/>
+        <w:t>WorldCat 9627499338, https://doi.org/10.18352/bmgn-lchr.10741</w:t>
       </w:r>
-    </w:p>
-    <w:p>
-      <w:pPr>
-        <w:pStyle w:val="BodyText"/>
-      </w:pPr>
-    </w:p>
-    <w:p>
-      <w:pPr>
-        <w:pStyle w:val="BodyText"/>
-      </w:pPr>
-    </w:p>
-    <w:p>
-      <w:pPr>
-        <w:pStyle w:val="BodyText"/>
-      </w:pPr>
-      <w:r>
-        <w:t>Article:</w:t>
-      </w:r>
-    </w:p>
-    <w:p>
-      <w:pPr>
-        <w:pStyle w:val="BodyText"/>
-      </w:pPr>
-    </w:p>
-    <w:p>
-      <w:pPr>
-        <w:pStyle w:val="BodyText"/>
-      </w:pPr>
-    </w:p>
-    <w:p>
-      <w:pPr>
-        <w:pStyle w:val="BodyText"/>
-      </w:pPr>
-      <w:r>
-        <w:t>Article:</w:t>
-      </w:r>
-    </w:p>
-    <w:p>
-      <w:pPr>
-        <w:pStyle w:val="BodyText"/>
-      </w:pPr>
-    </w:p>
-    <w:p>
-      <w:pPr>
-        <w:pStyle w:val="BodyText"/>
-      </w:pPr>
-    </w:p>
-    <w:p>
-      <w:pPr>
-        <w:pStyle w:val="BodyText"/>
-      </w:pPr>
-      <w:r>
-        <w:t>Article:</w:t>
-      </w:r>
-    </w:p>
-    <w:p>
-      <w:pPr>
-        <w:pStyle w:val="BodyText"/>
-      </w:pPr>
     </w:p>
     <w:p>
       <w:pPr>
@@ -821,6 +755,23 @@
       </w:pPr>
       <w:r>
         <w:t>TO BE FILLED</w:t>
+      </w:r>
+    </w:p>
+    <w:p>
+      <w:pPr>
+        <w:pStyle w:val="BodyText"/>
+      </w:pPr>
+    </w:p>
+    <w:p>
+      <w:pPr>
+        <w:pStyle w:val="BodyText"/>
+      </w:pPr>
+      <w:r>
+        <w:t>_first edited by Wiebe Reints as original_author on 2024-07-10_</w:t>
+        <w:br/>
+        <w:t>_last edited by Abacus as translator on 2025-04-24</w:t>
+        <w:br/>
+        <w:t xml:space="preserve">        (applies to section: Main-text; Sources)_</w:t>
       </w:r>
     </w:p>
     <w:p>
